--- a/Engel express.docx
+++ b/Engel express.docx
@@ -2,18 +2,6 @@
 <file path=word/document.xml><?xml version="1.0" encoding="utf-8"?>
 <w:document xmlns:wpc="http://schemas.microsoft.com/office/word/2010/wordprocessingCanvas" xmlns:mc="http://schemas.openxmlformats.org/markup-compatibility/2006" xmlns:o="urn:schemas-microsoft-com:office:office" xmlns:r="http://schemas.openxmlformats.org/officeDocument/2006/relationships" xmlns:m="http://schemas.openxmlformats.org/officeDocument/2006/math" xmlns:v="urn:schemas-microsoft-com:vml" xmlns:wp14="http://schemas.microsoft.com/office/word/2010/wordprocessingDrawing" xmlns:wp="http://schemas.openxmlformats.org/drawingml/2006/wordprocessingDrawing" xmlns:w="http://schemas.openxmlformats.org/wordprocessingml/2006/main" xmlns:w14="http://schemas.microsoft.com/office/word/2010/wordml" xmlns:w10="urn:schemas-microsoft-com:office:word" xmlns:w15="http://schemas.microsoft.com/office/word/2012/wordml" xmlns:wpg="http://schemas.microsoft.com/office/word/2010/wordprocessingGroup" xmlns:wpi="http://schemas.microsoft.com/office/word/2010/wordprocessingInk" xmlns:wne="http://schemas.microsoft.com/office/word/2006/wordml" xmlns:wps="http://schemas.microsoft.com/office/word/2010/wordprocessingShape" xmlns:wpsCustomData="http://www.wps.cn/officeDocument/2013/wpsCustomData" mc:Ignorable="w14 w15 wp14">
   <w:body>
-    <w:p>
-      <w:pPr>
-        <w:spacing w:beforeLines="0" w:afterLines="0"/>
-        <w:jc w:val="left"/>
-        <w:rPr>
-          <w:rFonts w:hint="eastAsia" w:ascii="Times New Roman" w:hAnsi="Times New Roman" w:eastAsia="Times New Roman"/>
-          <w:color w:val="000000"/>
-          <w:sz w:val="24"/>
-          <w:szCs w:val="24"/>
-        </w:rPr>
-      </w:pPr>
-    </w:p>
     <w:p>
       <w:pPr>
         <w:numPr>
@@ -43,6 +31,7 @@
     <w:p>
       <w:pPr>
         <w:numPr>
+          <w:ilvl w:val="0"/>
           <w:numId w:val="0"/>
         </w:numPr>
         <w:spacing w:beforeLines="0" w:after="197" w:afterLines="0"/>
@@ -56,6 +45,7 @@
           <w:lang w:val="en-US" w:eastAsia="zh-CN"/>
         </w:rPr>
       </w:pPr>
+      <w:bookmarkStart w:id="0" w:name="OLE_LINK11"/>
       <w:r>
         <w:rPr>
           <w:rFonts w:hint="eastAsia" w:ascii="Times New Roman" w:hAnsi="Times New Roman" w:eastAsia="Times New Roman"/>
@@ -102,6 +92,7 @@
         </w:rPr>
         <w:t>Drone</w:t>
       </w:r>
+      <w:bookmarkEnd w:id="0"/>
     </w:p>
     <w:p>
       <w:pPr>
@@ -128,7 +119,7 @@
         </w:rPr>
         <w:t xml:space="preserve">Description of the project: goal, main functions of the system/device and </w:t>
       </w:r>
-      <w:bookmarkStart w:id="0" w:name="OLE_LINK6"/>
+      <w:bookmarkStart w:id="1" w:name="OLE_LINK6"/>
       <w:r>
         <w:rPr>
           <w:rFonts w:hint="eastAsia" w:ascii="Times New Roman" w:hAnsi="Times New Roman" w:eastAsia="Times New Roman"/>
@@ -138,7 +129,7 @@
         </w:rPr>
         <w:t>benefits</w:t>
       </w:r>
-      <w:bookmarkEnd w:id="0"/>
+      <w:bookmarkEnd w:id="1"/>
       <w:r>
         <w:rPr>
           <w:rFonts w:hint="eastAsia" w:ascii="Times New Roman" w:hAnsi="Times New Roman" w:eastAsia="Times New Roman"/>
@@ -152,6 +143,7 @@
     <w:p>
       <w:pPr>
         <w:numPr>
+          <w:ilvl w:val="0"/>
           <w:numId w:val="0"/>
         </w:numPr>
         <w:spacing w:beforeLines="0" w:afterLines="0"/>
@@ -292,8 +284,8 @@
         </w:rPr>
         <w:t xml:space="preserve">Designing a </w:t>
       </w:r>
-      <w:bookmarkStart w:id="1" w:name="OLE_LINK3"/>
-      <w:bookmarkStart w:id="2" w:name="OLE_LINK5"/>
+      <w:bookmarkStart w:id="2" w:name="OLE_LINK3"/>
+      <w:bookmarkStart w:id="3" w:name="OLE_LINK5"/>
       <w:r>
         <w:rPr>
           <w:rFonts w:hint="eastAsia" w:ascii="TimesNewRomanPSMT" w:hAnsi="TimesNewRomanPSMT" w:eastAsia="TimesNewRomanPSMT"/>
@@ -302,7 +294,7 @@
         </w:rPr>
         <w:t xml:space="preserve">courier </w:t>
       </w:r>
-      <w:bookmarkEnd w:id="1"/>
+      <w:bookmarkEnd w:id="2"/>
       <w:r>
         <w:rPr>
           <w:rFonts w:hint="eastAsia" w:ascii="TimesNewRomanPSMT" w:hAnsi="TimesNewRomanPSMT" w:eastAsia="TimesNewRomanPSMT"/>
@@ -311,7 +303,7 @@
         </w:rPr>
         <w:t>drone</w:t>
       </w:r>
-      <w:bookmarkEnd w:id="2"/>
+      <w:bookmarkEnd w:id="3"/>
       <w:r>
         <w:rPr>
           <w:rFonts w:hint="eastAsia" w:ascii="TimesNewRomanPSMT" w:hAnsi="TimesNewRomanPSMT" w:eastAsia="TimesNewRomanPSMT"/>
@@ -320,7 +312,7 @@
         </w:rPr>
         <w:t xml:space="preserve"> to </w:t>
       </w:r>
-      <w:bookmarkStart w:id="3" w:name="OLE_LINK4"/>
+      <w:bookmarkStart w:id="4" w:name="OLE_LINK4"/>
       <w:r>
         <w:rPr>
           <w:rFonts w:hint="eastAsia" w:ascii="TimesNewRomanPSMT" w:hAnsi="TimesNewRomanPSMT" w:eastAsia="TimesNewRomanPSMT"/>
@@ -346,7 +338,7 @@
         </w:rPr>
         <w:t>remote areas</w:t>
       </w:r>
-      <w:bookmarkEnd w:id="3"/>
+      <w:bookmarkEnd w:id="4"/>
       <w:r>
         <w:rPr>
           <w:rFonts w:hint="eastAsia" w:ascii="TimesNewRomanPSMT" w:hAnsi="TimesNewRomanPSMT" w:eastAsia="TimesNewRomanPSMT"/>
@@ -364,7 +356,7 @@
         </w:rPr>
         <w:t xml:space="preserve"> </w:t>
       </w:r>
-      <w:bookmarkStart w:id="4" w:name="OLE_LINK8"/>
+      <w:bookmarkStart w:id="5" w:name="OLE_LINK8"/>
       <w:r>
         <w:rPr>
           <w:rFonts w:hint="eastAsia" w:ascii="TimesNewRomanPSMT" w:hAnsi="TimesNewRomanPSMT" w:eastAsia="TimesNewRomanPSMT"/>
@@ -373,7 +365,7 @@
         </w:rPr>
         <w:t>automatically delivering</w:t>
       </w:r>
-      <w:bookmarkEnd w:id="4"/>
+      <w:bookmarkEnd w:id="5"/>
       <w:r>
         <w:rPr>
           <w:rFonts w:hint="eastAsia" w:ascii="TimesNewRomanPSMT" w:hAnsi="TimesNewRomanPSMT" w:eastAsia="TimesNewRomanPSMT"/>
@@ -631,6 +623,7 @@
     <w:p>
       <w:pPr>
         <w:numPr>
+          <w:ilvl w:val="0"/>
           <w:numId w:val="0"/>
         </w:numPr>
         <w:spacing w:beforeLines="0" w:afterLines="0"/>
@@ -678,7 +671,9 @@
         </w:tblBorders>
         <w:tblLayout w:type="autofit"/>
         <w:tblCellMar>
+          <w:top w:w="0" w:type="dxa"/>
           <w:left w:w="108" w:type="dxa"/>
+          <w:bottom w:w="0" w:type="dxa"/>
           <w:right w:w="108" w:type="dxa"/>
         </w:tblCellMar>
       </w:tblPr>
@@ -698,7 +693,9 @@
             <w:insideV w:val="single" w:color="auto" w:sz="4" w:space="0"/>
           </w:tblBorders>
           <w:tblCellMar>
+            <w:top w:w="0" w:type="dxa"/>
             <w:left w:w="108" w:type="dxa"/>
+            <w:bottom w:w="0" w:type="dxa"/>
             <w:right w:w="108" w:type="dxa"/>
           </w:tblCellMar>
         </w:tblPrEx>
@@ -708,7 +705,9 @@
           </w:tcPr>
           <w:p>
             <w:pPr>
+              <w:widowControl w:val="0"/>
               <w:numPr>
+                <w:ilvl w:val="0"/>
                 <w:numId w:val="0"/>
               </w:numPr>
               <w:spacing w:beforeLines="0" w:afterLines="0"/>
@@ -741,7 +740,9 @@
           </w:tcPr>
           <w:p>
             <w:pPr>
+              <w:widowControl w:val="0"/>
               <w:numPr>
+                <w:ilvl w:val="0"/>
                 <w:numId w:val="0"/>
               </w:numPr>
               <w:spacing w:beforeLines="0" w:afterLines="0"/>
@@ -774,7 +775,9 @@
           </w:tcPr>
           <w:p>
             <w:pPr>
+              <w:widowControl w:val="0"/>
               <w:numPr>
+                <w:ilvl w:val="0"/>
                 <w:numId w:val="0"/>
               </w:numPr>
               <w:spacing w:beforeLines="0" w:afterLines="0"/>
@@ -813,7 +816,9 @@
             <w:insideV w:val="single" w:color="auto" w:sz="4" w:space="0"/>
           </w:tblBorders>
           <w:tblCellMar>
+            <w:top w:w="0" w:type="dxa"/>
             <w:left w:w="108" w:type="dxa"/>
+            <w:bottom w:w="0" w:type="dxa"/>
             <w:right w:w="108" w:type="dxa"/>
           </w:tblCellMar>
         </w:tblPrEx>
@@ -861,7 +866,9 @@
           </w:tcPr>
           <w:p>
             <w:pPr>
+              <w:widowControl w:val="0"/>
               <w:numPr>
+                <w:ilvl w:val="0"/>
                 <w:numId w:val="0"/>
               </w:numPr>
               <w:spacing w:beforeLines="0" w:afterLines="0"/>
@@ -885,7 +892,7 @@
               </w:rPr>
               <w:t>Drone pilot</w:t>
             </w:r>
-            <w:bookmarkStart w:id="5" w:name="OLE_LINK1"/>
+            <w:bookmarkStart w:id="6" w:name="OLE_LINK1"/>
             <w:r>
               <w:rPr>
                 <w:rFonts w:hint="eastAsia" w:ascii="Times New Roman" w:hAnsi="Times New Roman"/>
@@ -897,7 +904,7 @@
               </w:rPr>
               <w:t>/Assembler</w:t>
             </w:r>
-            <w:bookmarkEnd w:id="5"/>
+            <w:bookmarkEnd w:id="6"/>
           </w:p>
         </w:tc>
         <w:tc>
@@ -949,7 +956,9 @@
             <w:insideV w:val="single" w:color="auto" w:sz="4" w:space="0"/>
           </w:tblBorders>
           <w:tblCellMar>
+            <w:top w:w="0" w:type="dxa"/>
             <w:left w:w="108" w:type="dxa"/>
+            <w:bottom w:w="0" w:type="dxa"/>
             <w:right w:w="108" w:type="dxa"/>
           </w:tblCellMar>
         </w:tblPrEx>
@@ -997,7 +1006,9 @@
           </w:tcPr>
           <w:p>
             <w:pPr>
+              <w:widowControl w:val="0"/>
               <w:numPr>
+                <w:ilvl w:val="0"/>
                 <w:numId w:val="0"/>
               </w:numPr>
               <w:spacing w:beforeLines="0" w:afterLines="0"/>
@@ -1020,18 +1031,7 @@
                 <w:vertAlign w:val="baseline"/>
                 <w:lang w:val="en-US" w:eastAsia="zh-CN"/>
               </w:rPr>
-              <w:t>Designer</w:t>
-            </w:r>
-            <w:r>
-              <w:rPr>
-                <w:rFonts w:hint="eastAsia" w:ascii="Times New Roman" w:hAnsi="Times New Roman"/>
-                <w:color w:val="000000"/>
-                <w:sz w:val="28"/>
-                <w:szCs w:val="24"/>
-                <w:vertAlign w:val="baseline"/>
-                <w:lang w:val="en-US" w:eastAsia="zh-CN"/>
-              </w:rPr>
-              <w:t>/Assembler</w:t>
+              <w:t>Designer/Assembler</w:t>
             </w:r>
           </w:p>
         </w:tc>
@@ -1098,7 +1098,9 @@
             <w:insideV w:val="single" w:color="auto" w:sz="4" w:space="0"/>
           </w:tblBorders>
           <w:tblCellMar>
+            <w:top w:w="0" w:type="dxa"/>
             <w:left w:w="108" w:type="dxa"/>
+            <w:bottom w:w="0" w:type="dxa"/>
             <w:right w:w="108" w:type="dxa"/>
           </w:tblCellMar>
         </w:tblPrEx>
@@ -1145,7 +1147,9 @@
           </w:tcPr>
           <w:p>
             <w:pPr>
+              <w:widowControl w:val="0"/>
               <w:numPr>
+                <w:ilvl w:val="0"/>
                 <w:numId w:val="0"/>
               </w:numPr>
               <w:spacing w:beforeLines="0" w:afterLines="0"/>
@@ -1170,7 +1174,7 @@
               </w:rPr>
               <w:t>Designer</w:t>
             </w:r>
-            <w:bookmarkStart w:id="6" w:name="OLE_LINK2"/>
+            <w:bookmarkStart w:id="7" w:name="OLE_LINK2"/>
             <w:r>
               <w:rPr>
                 <w:rFonts w:hint="eastAsia" w:ascii="Times New Roman" w:hAnsi="Times New Roman"/>
@@ -1180,41 +1184,30 @@
                 <w:vertAlign w:val="baseline"/>
                 <w:lang w:val="en-US" w:eastAsia="zh-CN"/>
               </w:rPr>
-              <w:t>/</w:t>
-            </w:r>
-            <w:r>
-              <w:rPr>
-                <w:rFonts w:hint="eastAsia" w:ascii="Times New Roman" w:hAnsi="Times New Roman"/>
+              <w:t>/Programmer</w:t>
+            </w:r>
+            <w:bookmarkEnd w:id="7"/>
+          </w:p>
+        </w:tc>
+        <w:tc>
+          <w:tcPr>
+            <w:tcW w:w="4470" w:type="dxa"/>
+            <w:vAlign w:val="center"/>
+          </w:tcPr>
+          <w:p>
+            <w:pPr>
+              <w:keepNext w:val="0"/>
+              <w:keepLines w:val="0"/>
+              <w:widowControl/>
+              <w:suppressLineNumbers w:val="0"/>
+              <w:jc w:val="center"/>
+              <w:textAlignment w:val="center"/>
+              <w:rPr>
+                <w:rFonts w:hint="eastAsia" w:ascii="Times New Roman" w:hAnsi="Times New Roman" w:eastAsia="Times New Roman"/>
                 <w:color w:val="000000"/>
                 <w:sz w:val="28"/>
                 <w:szCs w:val="24"/>
                 <w:vertAlign w:val="baseline"/>
-                <w:lang w:val="en-US" w:eastAsia="zh-CN"/>
-              </w:rPr>
-              <w:t>Programmer</w:t>
-            </w:r>
-            <w:bookmarkEnd w:id="6"/>
-          </w:p>
-        </w:tc>
-        <w:tc>
-          <w:tcPr>
-            <w:tcW w:w="4470" w:type="dxa"/>
-            <w:vAlign w:val="center"/>
-          </w:tcPr>
-          <w:p>
-            <w:pPr>
-              <w:keepNext w:val="0"/>
-              <w:keepLines w:val="0"/>
-              <w:widowControl/>
-              <w:suppressLineNumbers w:val="0"/>
-              <w:jc w:val="center"/>
-              <w:textAlignment w:val="center"/>
-              <w:rPr>
-                <w:rFonts w:hint="eastAsia" w:ascii="Times New Roman" w:hAnsi="Times New Roman" w:eastAsia="Times New Roman"/>
-                <w:color w:val="000000"/>
-                <w:sz w:val="28"/>
-                <w:szCs w:val="24"/>
-                <w:vertAlign w:val="baseline"/>
               </w:rPr>
             </w:pPr>
             <w:r>
@@ -1257,21 +1250,7 @@
                 <w:u w:val="none"/>
                 <w:lang w:val="en-US" w:eastAsia="zh-CN" w:bidi="ar"/>
               </w:rPr>
-              <w:t>a drone</w:t>
-            </w:r>
-            <w:r>
-              <w:rPr>
-                <w:rFonts w:hint="default" w:ascii="Times New Roman" w:hAnsi="Times New Roman" w:eastAsia="宋体" w:cs="Times New Roman"/>
-                <w:i w:val="0"/>
-                <w:iCs w:val="0"/>
-                <w:color w:val="000000"/>
-                <w:kern w:val="0"/>
-                <w:sz w:val="28"/>
-                <w:szCs w:val="28"/>
-                <w:u w:val="none"/>
-                <w:lang w:val="en-US" w:eastAsia="zh-CN" w:bidi="ar"/>
-              </w:rPr>
-              <w:t xml:space="preserve"> and program</w:t>
+              <w:t>a drone and program</w:t>
             </w:r>
           </w:p>
         </w:tc>
@@ -1287,7 +1266,9 @@
             <w:insideV w:val="single" w:color="auto" w:sz="4" w:space="0"/>
           </w:tblBorders>
           <w:tblCellMar>
+            <w:top w:w="0" w:type="dxa"/>
             <w:left w:w="108" w:type="dxa"/>
+            <w:bottom w:w="0" w:type="dxa"/>
             <w:right w:w="108" w:type="dxa"/>
           </w:tblCellMar>
         </w:tblPrEx>
@@ -1334,7 +1315,9 @@
           </w:tcPr>
           <w:p>
             <w:pPr>
+              <w:widowControl w:val="0"/>
               <w:numPr>
+                <w:ilvl w:val="0"/>
                 <w:numId w:val="0"/>
               </w:numPr>
               <w:spacing w:beforeLines="0" w:afterLines="0"/>
@@ -1357,18 +1340,7 @@
                 <w:vertAlign w:val="baseline"/>
                 <w:lang w:val="en-US" w:eastAsia="zh-CN"/>
               </w:rPr>
-              <w:t>Team leader</w:t>
-            </w:r>
-            <w:r>
-              <w:rPr>
-                <w:rFonts w:hint="eastAsia" w:ascii="Times New Roman" w:hAnsi="Times New Roman"/>
-                <w:color w:val="000000"/>
-                <w:sz w:val="28"/>
-                <w:szCs w:val="24"/>
-                <w:vertAlign w:val="baseline"/>
-                <w:lang w:val="en-US" w:eastAsia="zh-CN"/>
-              </w:rPr>
-              <w:t>/Programmer</w:t>
+              <w:t>Team leader/Programmer</w:t>
             </w:r>
           </w:p>
         </w:tc>
@@ -1433,7 +1405,9 @@
             <w:insideV w:val="single" w:color="auto" w:sz="4" w:space="0"/>
           </w:tblBorders>
           <w:tblCellMar>
+            <w:top w:w="0" w:type="dxa"/>
             <w:left w:w="108" w:type="dxa"/>
+            <w:bottom w:w="0" w:type="dxa"/>
             <w:right w:w="108" w:type="dxa"/>
           </w:tblCellMar>
         </w:tblPrEx>
@@ -1480,7 +1454,9 @@
           </w:tcPr>
           <w:p>
             <w:pPr>
+              <w:widowControl w:val="0"/>
               <w:numPr>
+                <w:ilvl w:val="0"/>
                 <w:numId w:val="0"/>
               </w:numPr>
               <w:spacing w:beforeLines="0" w:afterLines="0"/>
@@ -1568,8 +1544,6 @@
           <w:lang w:eastAsia="zh-CN"/>
         </w:rPr>
       </w:pPr>
-      <w:bookmarkStart w:id="10" w:name="_GoBack"/>
-      <w:bookmarkEnd w:id="10"/>
     </w:p>
     <w:p>
       <w:pPr>
@@ -1622,7 +1596,9 @@
         </w:tblBorders>
         <w:tblLayout w:type="fixed"/>
         <w:tblCellMar>
+          <w:top w:w="0" w:type="dxa"/>
           <w:left w:w="108" w:type="dxa"/>
+          <w:bottom w:w="0" w:type="dxa"/>
           <w:right w:w="108" w:type="dxa"/>
         </w:tblCellMar>
       </w:tblPr>
@@ -1644,7 +1620,9 @@
             <w:insideV w:val="single" w:color="auto" w:sz="4" w:space="0"/>
           </w:tblBorders>
           <w:tblCellMar>
+            <w:top w:w="0" w:type="dxa"/>
             <w:left w:w="108" w:type="dxa"/>
+            <w:bottom w:w="0" w:type="dxa"/>
             <w:right w:w="108" w:type="dxa"/>
           </w:tblCellMar>
         </w:tblPrEx>
@@ -1684,6 +1662,7 @@
                 <w:lang w:val="en-US" w:eastAsia="zh-CN" w:bidi="ar"/>
               </w:rPr>
             </w:pPr>
+            <w:bookmarkStart w:id="8" w:name="OLE_LINK12" w:colFirst="0" w:colLast="4"/>
             <w:r>
               <w:rPr>
                 <w:rFonts w:hint="eastAsia" w:ascii="Times New Roman" w:hAnsi="Times New Roman" w:eastAsia="宋体" w:cs="Times New Roman"/>
@@ -1920,7 +1899,9 @@
             <w:insideV w:val="single" w:color="auto" w:sz="4" w:space="0"/>
           </w:tblBorders>
           <w:tblCellMar>
+            <w:top w:w="0" w:type="dxa"/>
             <w:left w:w="108" w:type="dxa"/>
+            <w:bottom w:w="0" w:type="dxa"/>
             <w:right w:w="108" w:type="dxa"/>
           </w:tblCellMar>
         </w:tblPrEx>
@@ -2076,7 +2057,35 @@
                 <w:u w:val="none"/>
                 <w:lang w:val="en-US" w:eastAsia="zh-CN" w:bidi="ar"/>
               </w:rPr>
-              <w:t>9/22/2024</w:t>
+              <w:t>9/2</w:t>
+            </w:r>
+            <w:r>
+              <w:rPr>
+                <w:rFonts w:hint="eastAsia" w:cs="Times New Roman"/>
+                <w:i w:val="0"/>
+                <w:iCs w:val="0"/>
+                <w:color w:val="000000"/>
+                <w:kern w:val="0"/>
+                <w:sz w:val="28"/>
+                <w:szCs w:val="28"/>
+                <w:u w:val="none"/>
+                <w:lang w:val="en-US" w:eastAsia="zh-CN" w:bidi="ar"/>
+              </w:rPr>
+              <w:t>3</w:t>
+            </w:r>
+            <w:r>
+              <w:rPr>
+                <w:rFonts w:hint="eastAsia" w:ascii="Times New Roman" w:hAnsi="Times New Roman" w:cs="Times New Roman"/>
+                <w:i w:val="0"/>
+                <w:iCs w:val="0"/>
+                <w:color w:val="000000"/>
+                <w:kern w:val="0"/>
+                <w:sz w:val="28"/>
+                <w:szCs w:val="28"/>
+                <w:u w:val="none"/>
+                <w:lang w:val="en-US" w:eastAsia="zh-CN" w:bidi="ar"/>
+              </w:rPr>
+              <w:t>/2024</w:t>
             </w:r>
           </w:p>
         </w:tc>
@@ -2196,7 +2205,9 @@
             <w:insideV w:val="single" w:color="auto" w:sz="4" w:space="0"/>
           </w:tblBorders>
           <w:tblCellMar>
+            <w:top w:w="0" w:type="dxa"/>
             <w:left w:w="108" w:type="dxa"/>
+            <w:bottom w:w="0" w:type="dxa"/>
             <w:right w:w="108" w:type="dxa"/>
           </w:tblCellMar>
         </w:tblPrEx>
@@ -2288,8 +2299,8 @@
                 <w:lang w:val="en-US" w:eastAsia="zh-CN" w:bidi="ar"/>
               </w:rPr>
             </w:pPr>
-            <w:bookmarkStart w:id="7" w:name="OLE_LINK7"/>
-            <w:bookmarkStart w:id="8" w:name="OLE_LINK9"/>
+            <w:bookmarkStart w:id="9" w:name="OLE_LINK7"/>
+            <w:bookmarkStart w:id="10" w:name="OLE_LINK9"/>
             <w:r>
               <w:rPr>
                 <w:rFonts w:hint="eastAsia" w:ascii="Times New Roman" w:hAnsi="Times New Roman" w:cs="Times New Roman"/>
@@ -2304,7 +2315,7 @@
               </w:rPr>
               <w:t>Prepar</w:t>
             </w:r>
-            <w:bookmarkEnd w:id="7"/>
+            <w:bookmarkEnd w:id="9"/>
             <w:r>
               <w:rPr>
                 <w:rFonts w:hint="eastAsia" w:ascii="Times New Roman" w:hAnsi="Times New Roman" w:cs="Times New Roman"/>
@@ -2319,7 +2330,7 @@
               </w:rPr>
               <w:t>ation for</w:t>
             </w:r>
-            <w:bookmarkEnd w:id="8"/>
+            <w:bookmarkEnd w:id="10"/>
             <w:r>
               <w:rPr>
                 <w:rFonts w:hint="eastAsia" w:ascii="Times New Roman" w:hAnsi="Times New Roman" w:cs="Times New Roman"/>
@@ -2384,7 +2395,35 @@
                 <w:u w:val="none"/>
                 <w:lang w:val="en-US" w:eastAsia="zh-CN" w:bidi="ar"/>
               </w:rPr>
-              <w:t>9/22/2024</w:t>
+              <w:t>9/2</w:t>
+            </w:r>
+            <w:r>
+              <w:rPr>
+                <w:rFonts w:hint="eastAsia" w:cs="Times New Roman"/>
+                <w:i w:val="0"/>
+                <w:iCs w:val="0"/>
+                <w:color w:val="000000"/>
+                <w:kern w:val="0"/>
+                <w:sz w:val="28"/>
+                <w:szCs w:val="28"/>
+                <w:u w:val="none"/>
+                <w:lang w:val="en-US" w:eastAsia="zh-CN" w:bidi="ar"/>
+              </w:rPr>
+              <w:t>4</w:t>
+            </w:r>
+            <w:r>
+              <w:rPr>
+                <w:rFonts w:hint="eastAsia" w:ascii="Times New Roman" w:hAnsi="Times New Roman" w:cs="Times New Roman"/>
+                <w:i w:val="0"/>
+                <w:iCs w:val="0"/>
+                <w:color w:val="000000"/>
+                <w:kern w:val="0"/>
+                <w:sz w:val="28"/>
+                <w:szCs w:val="28"/>
+                <w:u w:val="none"/>
+                <w:lang w:val="en-US" w:eastAsia="zh-CN" w:bidi="ar"/>
+              </w:rPr>
+              <w:t>/2024</w:t>
             </w:r>
           </w:p>
         </w:tc>
@@ -2504,7 +2543,9 @@
             <w:insideV w:val="single" w:color="auto" w:sz="4" w:space="0"/>
           </w:tblBorders>
           <w:tblCellMar>
+            <w:top w:w="0" w:type="dxa"/>
             <w:left w:w="108" w:type="dxa"/>
+            <w:bottom w:w="0" w:type="dxa"/>
             <w:right w:w="108" w:type="dxa"/>
           </w:tblCellMar>
         </w:tblPrEx>
@@ -2617,7 +2658,7 @@
           <w:tcPr>
             <w:tcW w:w="1591" w:type="dxa"/>
             <w:vMerge w:val="restart"/>
-            <w:shd w:val="clear"/>
+            <w:shd w:val="clear" w:color="auto" w:fill="auto"/>
             <w:vAlign w:val="center"/>
           </w:tcPr>
           <w:p>
@@ -2663,7 +2704,35 @@
                 <w:u w:val="none"/>
                 <w:lang w:val="en-US" w:eastAsia="zh-CN" w:bidi="ar"/>
               </w:rPr>
-              <w:t>9/23/2024</w:t>
+              <w:t>9/2</w:t>
+            </w:r>
+            <w:r>
+              <w:rPr>
+                <w:rFonts w:hint="eastAsia" w:cs="Times New Roman"/>
+                <w:i w:val="0"/>
+                <w:iCs w:val="0"/>
+                <w:color w:val="000000"/>
+                <w:kern w:val="0"/>
+                <w:sz w:val="28"/>
+                <w:szCs w:val="28"/>
+                <w:u w:val="none"/>
+                <w:lang w:val="en-US" w:eastAsia="zh-CN" w:bidi="ar"/>
+              </w:rPr>
+              <w:t>4</w:t>
+            </w:r>
+            <w:r>
+              <w:rPr>
+                <w:rFonts w:hint="eastAsia" w:ascii="Times New Roman" w:hAnsi="Times New Roman" w:cs="Times New Roman"/>
+                <w:i w:val="0"/>
+                <w:iCs w:val="0"/>
+                <w:color w:val="000000"/>
+                <w:kern w:val="0"/>
+                <w:sz w:val="28"/>
+                <w:szCs w:val="28"/>
+                <w:u w:val="none"/>
+                <w:lang w:val="en-US" w:eastAsia="zh-CN" w:bidi="ar"/>
+              </w:rPr>
+              <w:t>/2024</w:t>
             </w:r>
           </w:p>
         </w:tc>
@@ -2671,7 +2740,7 @@
           <w:tcPr>
             <w:tcW w:w="1630" w:type="dxa"/>
             <w:vMerge w:val="restart"/>
-            <w:shd w:val="clear"/>
+            <w:shd w:val="clear" w:color="auto" w:fill="auto"/>
             <w:vAlign w:val="center"/>
           </w:tcPr>
           <w:p>
@@ -2786,7 +2855,9 @@
             <w:insideV w:val="single" w:color="auto" w:sz="4" w:space="0"/>
           </w:tblBorders>
           <w:tblCellMar>
+            <w:top w:w="0" w:type="dxa"/>
             <w:left w:w="108" w:type="dxa"/>
+            <w:bottom w:w="0" w:type="dxa"/>
             <w:right w:w="108" w:type="dxa"/>
           </w:tblCellMar>
         </w:tblPrEx>
@@ -2846,7 +2917,6 @@
           <w:tcPr>
             <w:tcW w:w="1893" w:type="dxa"/>
             <w:vMerge w:val="continue"/>
-            <w:tcBorders/>
             <w:vAlign w:val="center"/>
           </w:tcPr>
           <w:p>
@@ -2886,7 +2956,6 @@
           <w:tcPr>
             <w:tcW w:w="1591" w:type="dxa"/>
             <w:vMerge w:val="continue"/>
-            <w:tcBorders/>
             <w:vAlign w:val="center"/>
           </w:tcPr>
           <w:p>
@@ -2926,7 +2995,6 @@
           <w:tcPr>
             <w:tcW w:w="1630" w:type="dxa"/>
             <w:vMerge w:val="continue"/>
-            <w:tcBorders/>
             <w:vAlign w:val="center"/>
           </w:tcPr>
           <w:p>
@@ -2966,7 +3034,6 @@
           <w:tcPr>
             <w:tcW w:w="3153" w:type="dxa"/>
             <w:vMerge w:val="continue"/>
-            <w:tcBorders/>
             <w:vAlign w:val="center"/>
           </w:tcPr>
           <w:p>
@@ -3014,7 +3081,9 @@
             <w:insideV w:val="single" w:color="auto" w:sz="4" w:space="0"/>
           </w:tblBorders>
           <w:tblCellMar>
+            <w:top w:w="0" w:type="dxa"/>
             <w:left w:w="108" w:type="dxa"/>
+            <w:bottom w:w="0" w:type="dxa"/>
             <w:right w:w="108" w:type="dxa"/>
           </w:tblCellMar>
         </w:tblPrEx>
@@ -3170,7 +3239,35 @@
                 <w:u w:val="none"/>
                 <w:lang w:val="en-US" w:eastAsia="zh-CN" w:bidi="ar"/>
               </w:rPr>
-              <w:t>9/24/2024</w:t>
+              <w:t>9/2</w:t>
+            </w:r>
+            <w:r>
+              <w:rPr>
+                <w:rFonts w:hint="eastAsia" w:cs="Times New Roman"/>
+                <w:i w:val="0"/>
+                <w:iCs w:val="0"/>
+                <w:color w:val="000000"/>
+                <w:kern w:val="0"/>
+                <w:sz w:val="28"/>
+                <w:szCs w:val="28"/>
+                <w:u w:val="none"/>
+                <w:lang w:val="en-US" w:eastAsia="zh-CN" w:bidi="ar"/>
+              </w:rPr>
+              <w:t>5</w:t>
+            </w:r>
+            <w:r>
+              <w:rPr>
+                <w:rFonts w:hint="eastAsia" w:ascii="Times New Roman" w:hAnsi="Times New Roman" w:cs="Times New Roman"/>
+                <w:i w:val="0"/>
+                <w:iCs w:val="0"/>
+                <w:color w:val="000000"/>
+                <w:kern w:val="0"/>
+                <w:sz w:val="28"/>
+                <w:szCs w:val="28"/>
+                <w:u w:val="none"/>
+                <w:lang w:val="en-US" w:eastAsia="zh-CN" w:bidi="ar"/>
+              </w:rPr>
+              <w:t>/2024</w:t>
             </w:r>
           </w:p>
         </w:tc>
@@ -3290,7 +3387,9 @@
             <w:insideV w:val="single" w:color="auto" w:sz="4" w:space="0"/>
           </w:tblBorders>
           <w:tblCellMar>
+            <w:top w:w="0" w:type="dxa"/>
             <w:left w:w="108" w:type="dxa"/>
+            <w:bottom w:w="0" w:type="dxa"/>
             <w:right w:w="108" w:type="dxa"/>
           </w:tblCellMar>
         </w:tblPrEx>
@@ -3401,7 +3500,7 @@
         <w:tc>
           <w:tcPr>
             <w:tcW w:w="1591" w:type="dxa"/>
-            <w:shd w:val="clear"/>
+            <w:shd w:val="clear" w:color="auto" w:fill="auto"/>
             <w:vAlign w:val="center"/>
           </w:tcPr>
           <w:p>
@@ -3447,14 +3546,42 @@
                 <w:u w:val="none"/>
                 <w:lang w:val="en-US" w:eastAsia="zh-CN" w:bidi="ar"/>
               </w:rPr>
-              <w:t>9/24/2024</w:t>
+              <w:t>9/2</w:t>
+            </w:r>
+            <w:r>
+              <w:rPr>
+                <w:rFonts w:hint="eastAsia" w:cs="Times New Roman"/>
+                <w:i w:val="0"/>
+                <w:iCs w:val="0"/>
+                <w:color w:val="000000"/>
+                <w:kern w:val="0"/>
+                <w:sz w:val="28"/>
+                <w:szCs w:val="28"/>
+                <w:u w:val="none"/>
+                <w:lang w:val="en-US" w:eastAsia="zh-CN" w:bidi="ar"/>
+              </w:rPr>
+              <w:t>5</w:t>
+            </w:r>
+            <w:r>
+              <w:rPr>
+                <w:rFonts w:hint="eastAsia" w:ascii="Times New Roman" w:hAnsi="Times New Roman" w:cs="Times New Roman"/>
+                <w:i w:val="0"/>
+                <w:iCs w:val="0"/>
+                <w:color w:val="000000"/>
+                <w:kern w:val="0"/>
+                <w:sz w:val="28"/>
+                <w:szCs w:val="28"/>
+                <w:u w:val="none"/>
+                <w:lang w:val="en-US" w:eastAsia="zh-CN" w:bidi="ar"/>
+              </w:rPr>
+              <w:t>/2024</w:t>
             </w:r>
           </w:p>
         </w:tc>
         <w:tc>
           <w:tcPr>
             <w:tcW w:w="1630" w:type="dxa"/>
-            <w:shd w:val="clear"/>
+            <w:shd w:val="clear" w:color="auto" w:fill="auto"/>
             <w:vAlign w:val="center"/>
           </w:tcPr>
           <w:p>
@@ -3507,7 +3634,7 @@
         <w:tc>
           <w:tcPr>
             <w:tcW w:w="3153" w:type="dxa"/>
-            <w:shd w:val="clear"/>
+            <w:shd w:val="clear" w:color="auto" w:fill="auto"/>
             <w:vAlign w:val="center"/>
           </w:tcPr>
           <w:p>
@@ -3555,7 +3682,7 @@
               </w:rPr>
               <w:t xml:space="preserve">Drone, Polygon X, </w:t>
             </w:r>
-            <w:bookmarkStart w:id="9" w:name="OLE_LINK10"/>
+            <w:bookmarkStart w:id="11" w:name="OLE_LINK10"/>
             <w:r>
               <w:rPr>
                 <w:rFonts w:hint="eastAsia" w:ascii="Times New Roman" w:hAnsi="Times New Roman" w:cs="Times New Roman"/>
@@ -3570,7 +3697,7 @@
               </w:rPr>
               <w:t>QGround Control, VMware Workstation, and computer</w:t>
             </w:r>
-            <w:bookmarkEnd w:id="9"/>
+            <w:bookmarkEnd w:id="11"/>
           </w:p>
         </w:tc>
       </w:tr>
@@ -3585,7 +3712,9 @@
             <w:insideV w:val="single" w:color="auto" w:sz="4" w:space="0"/>
           </w:tblBorders>
           <w:tblCellMar>
+            <w:top w:w="0" w:type="dxa"/>
             <w:left w:w="108" w:type="dxa"/>
+            <w:bottom w:w="0" w:type="dxa"/>
             <w:right w:w="108" w:type="dxa"/>
           </w:tblCellMar>
         </w:tblPrEx>
@@ -3744,7 +3873,7 @@
         <w:tc>
           <w:tcPr>
             <w:tcW w:w="1591" w:type="dxa"/>
-            <w:shd w:val="clear"/>
+            <w:shd w:val="clear" w:color="auto" w:fill="auto"/>
             <w:vAlign w:val="center"/>
           </w:tcPr>
           <w:p>
@@ -3790,14 +3919,44 @@
                 <w:u w:val="none"/>
                 <w:lang w:val="en-US" w:eastAsia="zh-CN" w:bidi="ar"/>
               </w:rPr>
-              <w:t>9/25/2024</w:t>
+              <w:t>9/2</w:t>
+            </w:r>
+            <w:r>
+              <w:rPr>
+                <w:rFonts w:hint="eastAsia" w:cs="Times New Roman"/>
+                <w:i w:val="0"/>
+                <w:iCs w:val="0"/>
+                <w:color w:val="000000"/>
+                <w:kern w:val="0"/>
+                <w:sz w:val="28"/>
+                <w:szCs w:val="28"/>
+                <w:u w:val="none"/>
+                <w:lang w:val="en-US" w:eastAsia="zh-CN" w:bidi="ar"/>
+              </w:rPr>
+              <w:t>6</w:t>
+            </w:r>
+            <w:bookmarkStart w:id="12" w:name="_GoBack"/>
+            <w:bookmarkEnd w:id="12"/>
+            <w:r>
+              <w:rPr>
+                <w:rFonts w:hint="eastAsia" w:ascii="Times New Roman" w:hAnsi="Times New Roman" w:cs="Times New Roman"/>
+                <w:i w:val="0"/>
+                <w:iCs w:val="0"/>
+                <w:color w:val="000000"/>
+                <w:kern w:val="0"/>
+                <w:sz w:val="28"/>
+                <w:szCs w:val="28"/>
+                <w:u w:val="none"/>
+                <w:lang w:val="en-US" w:eastAsia="zh-CN" w:bidi="ar"/>
+              </w:rPr>
+              <w:t>/2024</w:t>
             </w:r>
           </w:p>
         </w:tc>
         <w:tc>
           <w:tcPr>
             <w:tcW w:w="1630" w:type="dxa"/>
-            <w:shd w:val="clear"/>
+            <w:shd w:val="clear" w:color="auto" w:fill="auto"/>
             <w:vAlign w:val="center"/>
           </w:tcPr>
           <w:p>
@@ -3850,7 +4009,7 @@
         <w:tc>
           <w:tcPr>
             <w:tcW w:w="3153" w:type="dxa"/>
-            <w:shd w:val="clear"/>
+            <w:shd w:val="clear" w:color="auto" w:fill="auto"/>
             <w:vAlign w:val="center"/>
           </w:tcPr>
           <w:p>
@@ -3901,6 +4060,7 @@
           </w:p>
         </w:tc>
       </w:tr>
+      <w:bookmarkEnd w:id="8"/>
     </w:tbl>
     <w:p>
       <w:pPr>
@@ -4259,7 +4419,7 @@
       <w:jc w:val="both"/>
     </w:pPr>
     <w:rPr>
-      <w:rFonts w:eastAsia="宋体"/>
+      <w:rFonts w:ascii="Times New Roman" w:hAnsi="Times New Roman" w:eastAsia="宋体" w:cs="Times New Roman"/>
       <w:kern w:val="2"/>
       <w:sz w:val="21"/>
     </w:rPr>
@@ -4313,7 +4473,7 @@
       <w:spacing w:beforeLines="0" w:afterLines="0"/>
     </w:pPr>
     <w:rPr>
-      <w:rFonts w:hint="eastAsia" w:ascii="Times New Roman" w:hAnsi="Times New Roman" w:eastAsia="Times New Roman"/>
+      <w:rFonts w:hint="eastAsia" w:ascii="Times New Roman" w:hAnsi="Times New Roman" w:eastAsia="Times New Roman" w:cs="Times New Roman"/>
       <w:color w:val="000000"/>
       <w:sz w:val="24"/>
       <w:szCs w:val="24"/>
